--- a/specificadisambiguata.docx
+++ b/specificadisambiguata.docx
@@ -78,505 +78,752 @@
         </w:rPr>
         <w:t xml:space="preserve"> – oggetti a cui hanno fatto almeno un offerta</w:t>
       </w:r>
+    </w:p>
+    <w:p/>
+    <w:p/>
+    <w:p>
+      <w:r>
+        <w:t>Sistema di aste online</w:t>
+      </w:r>
+    </w:p>
+    <w:p>
+      <w:r>
+        <w:t>Una casa d’aste intende realizzare un sistema online di aste.</w:t>
+      </w:r>
+    </w:p>
+    <w:p>
+      <w:r>
+        <w:rPr>
+          <w:highlight w:val="yellow"/>
+        </w:rPr>
+        <w:t xml:space="preserve">Il sistema deve consentire agli </w:t>
+      </w:r>
+      <w:r>
+        <w:rPr>
+          <w:highlight w:val="yellow"/>
+          <w:u w:val="single"/>
+        </w:rPr>
+        <w:t>amministratori</w:t>
+      </w:r>
+      <w:r>
+        <w:rPr>
+          <w:highlight w:val="yellow"/>
+        </w:rPr>
+        <w:t xml:space="preserve"> la gestione degli </w:t>
+      </w:r>
+      <w:r>
+        <w:rPr>
+          <w:highlight w:val="yellow"/>
+          <w:u w:val="single"/>
+        </w:rPr>
+        <w:t>oggetti</w:t>
+      </w:r>
+      <w:r>
+        <w:rPr>
+          <w:highlight w:val="yellow"/>
+        </w:rPr>
+        <w:t xml:space="preserve"> che si vogliono pubblicare e tutto il </w:t>
+      </w:r>
+      <w:r>
+        <w:rPr>
+          <w:highlight w:val="yellow"/>
+          <w:u w:val="single"/>
+        </w:rPr>
+        <w:t>ciclo di vita</w:t>
+      </w:r>
+      <w:r>
+        <w:rPr>
+          <w:highlight w:val="yellow"/>
+        </w:rPr>
+        <w:t xml:space="preserve"> delle aste.</w:t>
+      </w:r>
+    </w:p>
+    <w:p>
+      <w:r>
+        <w:rPr>
+          <w:highlight w:val="yellow"/>
+        </w:rPr>
+        <w:t xml:space="preserve">Gli </w:t>
+      </w:r>
+      <w:r>
+        <w:rPr>
+          <w:highlight w:val="yellow"/>
+          <w:u w:val="single"/>
+        </w:rPr>
+        <w:t>utenti</w:t>
+      </w:r>
+      <w:r>
+        <w:rPr>
+          <w:highlight w:val="yellow"/>
+        </w:rPr>
+        <w:t xml:space="preserve"> del sistema, previa registrazione, hanno la possibilità di </w:t>
+      </w:r>
+      <w:r>
+        <w:rPr>
+          <w:highlight w:val="yellow"/>
+          <w:u w:val="single"/>
+        </w:rPr>
+        <w:t>fare offerte</w:t>
+      </w:r>
+      <w:r>
+        <w:rPr>
+          <w:highlight w:val="yellow"/>
+        </w:rPr>
+        <w:t xml:space="preserve"> su un qualsiasi </w:t>
+      </w:r>
+      <w:r>
+        <w:rPr>
+          <w:highlight w:val="yellow"/>
+          <w:u w:val="single"/>
+        </w:rPr>
+        <w:t>oggetto</w:t>
+      </w:r>
+      <w:r>
+        <w:rPr>
+          <w:highlight w:val="yellow"/>
+        </w:rPr>
+        <w:t>.</w:t>
+      </w:r>
+    </w:p>
+    <w:p>
+      <w:pPr>
+        <w:jc w:val="both"/>
+      </w:pPr>
+      <w:r>
+        <w:rPr>
+          <w:highlight w:val="yellow"/>
+        </w:rPr>
+        <w:t>Al termine dell’</w:t>
+      </w:r>
+      <w:r>
+        <w:rPr>
+          <w:highlight w:val="yellow"/>
+          <w:u w:val="single"/>
+        </w:rPr>
+        <w:t>asta</w:t>
+      </w:r>
+      <w:r>
+        <w:rPr>
+          <w:highlight w:val="yellow"/>
+        </w:rPr>
+        <w:t xml:space="preserve">, </w:t>
+      </w:r>
+      <w:r>
+        <w:rPr>
+          <w:highlight w:val="yellow"/>
+          <w:u w:val="single"/>
+        </w:rPr>
+        <w:t>l’offerta maggiore</w:t>
+      </w:r>
+      <w:r>
+        <w:rPr>
+          <w:highlight w:val="yellow"/>
+        </w:rPr>
+        <w:t xml:space="preserve"> (</w:t>
+      </w:r>
+      <w:r>
+        <w:rPr>
+          <w:b/>
+          <w:bCs/>
+          <w:highlight w:val="yellow"/>
+        </w:rPr>
+        <w:t>MASSIMA</w:t>
+      </w:r>
+      <w:r>
+        <w:rPr>
+          <w:highlight w:val="yellow"/>
+        </w:rPr>
+        <w:t>)</w:t>
+      </w:r>
+      <w:r>
+        <w:rPr>
+          <w:highlight w:val="yellow"/>
+        </w:rPr>
+        <w:t xml:space="preserve"> sar</w:t>
+      </w:r>
+      <w:r>
+        <w:rPr>
+          <w:highlight w:val="yellow"/>
+        </w:rPr>
+        <w:t>à</w:t>
+      </w:r>
+      <w:r>
+        <w:rPr>
+          <w:highlight w:val="yellow"/>
+        </w:rPr>
+        <w:t xml:space="preserve"> quella che avrà vinto l’</w:t>
+      </w:r>
+      <w:r>
+        <w:rPr>
+          <w:highlight w:val="yellow"/>
+          <w:u w:val="single"/>
+        </w:rPr>
+        <w:t>asta</w:t>
+      </w:r>
+      <w:r>
+        <w:rPr>
+          <w:highlight w:val="yellow"/>
+        </w:rPr>
+        <w:t>.</w:t>
+      </w:r>
+    </w:p>
+    <w:p>
+      <w:r>
+        <w:rPr>
+          <w:highlight w:val="yellow"/>
+        </w:rPr>
+        <w:t xml:space="preserve">Alla registrazione, gli utenti devono comunicare il codice fiscale, il nome, il cognome, la data di nascità, la città di nascita, le informazioni sulla propria carta di credito (intestatario, numero, data di scadenza, codice CVV). Inoltre, essi devono fornire un indirizzo a cui consegnare eventuali </w:t>
+      </w:r>
+      <w:r>
+        <w:rPr>
+          <w:highlight w:val="yellow"/>
+          <w:u w:val="single"/>
+        </w:rPr>
+        <w:t>oggetti acquistati</w:t>
+      </w:r>
+      <w:r>
+        <w:rPr>
+          <w:highlight w:val="yellow"/>
+        </w:rPr>
+        <w:t>.</w:t>
+      </w:r>
+    </w:p>
+    <w:p>
+      <w:r>
+        <w:rPr>
+          <w:highlight w:val="yellow"/>
+        </w:rPr>
+        <w:t xml:space="preserve">Gli </w:t>
+      </w:r>
+      <w:r>
+        <w:rPr>
+          <w:highlight w:val="yellow"/>
+          <w:u w:val="single"/>
+        </w:rPr>
+        <w:t>amministratori</w:t>
+      </w:r>
+      <w:r>
+        <w:rPr>
+          <w:highlight w:val="yellow"/>
+        </w:rPr>
+        <w:t xml:space="preserve"> gestiscono l’inserimento degli </w:t>
+      </w:r>
+      <w:r>
+        <w:rPr>
+          <w:highlight w:val="yellow"/>
+          <w:u w:val="single"/>
+        </w:rPr>
+        <w:t>oggetti</w:t>
+      </w:r>
+      <w:r>
+        <w:rPr>
+          <w:highlight w:val="yellow"/>
+        </w:rPr>
+        <w:t xml:space="preserve">. Ogni oggetto è caratterizzato da un codice alfanumerico univoco, da una </w:t>
+      </w:r>
+      <w:r>
+        <w:rPr>
+          <w:b/>
+          <w:bCs/>
+          <w:highlight w:val="yellow"/>
+        </w:rPr>
+        <w:t>descrizione</w:t>
+      </w:r>
+      <w:r>
+        <w:rPr>
+          <w:highlight w:val="yellow"/>
+        </w:rPr>
+        <w:t>, da uno stato (</w:t>
+      </w:r>
+      <w:r>
+        <w:rPr>
+          <w:b/>
+          <w:bCs/>
+          <w:highlight w:val="yellow"/>
+        </w:rPr>
+        <w:t>CONDIZIONI</w:t>
+      </w:r>
+      <w:r>
+        <w:rPr>
+          <w:highlight w:val="yellow"/>
+        </w:rPr>
+        <w:t xml:space="preserve">) (ad esempio “come nuovo”, “in buone condizioni”, “non funzionante”, ecc.), da un prezzo di base d’asta, da una </w:t>
+      </w:r>
+      <w:r>
+        <w:rPr>
+          <w:b/>
+          <w:bCs/>
+          <w:highlight w:val="yellow"/>
+        </w:rPr>
+        <w:t>descrizione</w:t>
+      </w:r>
+      <w:r>
+        <w:rPr>
+          <w:highlight w:val="yellow"/>
+        </w:rPr>
+        <w:t xml:space="preserve"> delle dimensioni</w:t>
+      </w:r>
+      <w:r>
+        <w:rPr>
+          <w:highlight w:val="yellow"/>
+        </w:rPr>
+        <w:t xml:space="preserve"> (</w:t>
+      </w:r>
+      <w:r>
+        <w:rPr>
+          <w:b/>
+          <w:bCs/>
+          <w:highlight w:val="yellow"/>
+        </w:rPr>
+        <w:t>DIMENSIONI</w:t>
+      </w:r>
+      <w:r>
+        <w:rPr>
+          <w:highlight w:val="yellow"/>
+        </w:rPr>
+        <w:t>)</w:t>
+      </w:r>
+      <w:r>
+        <w:rPr>
+          <w:highlight w:val="yellow"/>
+        </w:rPr>
+        <w:t xml:space="preserve"> e da un attributo colore.</w:t>
+      </w:r>
+      <w:r>
+        <w:t xml:space="preserve"> </w:t>
+      </w:r>
+    </w:p>
+    <w:p>
+      <w:r>
+        <w:t xml:space="preserve">Quando viene inserito un nuovo </w:t>
+      </w:r>
+      <w:r>
+        <w:rPr>
+          <w:u w:val="single"/>
+        </w:rPr>
+        <w:t>oggetto</w:t>
+      </w:r>
+      <w:r>
+        <w:t xml:space="preserve"> nel sistema, </w:t>
+      </w:r>
+      <w:r>
+        <w:rPr>
+          <w:highlight w:val="yellow"/>
+        </w:rPr>
+        <w:t>gli amministratori possono decidere la durata dell’</w:t>
+      </w:r>
+      <w:r>
+        <w:rPr>
+          <w:highlight w:val="yellow"/>
+          <w:u w:val="single"/>
+        </w:rPr>
+        <w:t>asta</w:t>
+      </w:r>
+      <w:r>
+        <w:rPr>
+          <w:highlight w:val="yellow"/>
+        </w:rPr>
+        <w:t xml:space="preserve"> (associata all’oggetto, effettiva), da un minimo di un giorno a un massimo di sette giorni. Inoltre, a ciascuna </w:t>
+      </w:r>
+      <w:r>
+        <w:rPr>
+          <w:highlight w:val="yellow"/>
+          <w:u w:val="single"/>
+        </w:rPr>
+        <w:t xml:space="preserve">asta </w:t>
+      </w:r>
+      <w:r>
+        <w:rPr>
+          <w:highlight w:val="yellow"/>
+        </w:rPr>
+        <w:t xml:space="preserve">(sempre quelle associate a oggetti, non generali) viene associata una </w:t>
+      </w:r>
+      <w:r>
+        <w:rPr>
+          <w:highlight w:val="yellow"/>
+          <w:u w:val="single"/>
+        </w:rPr>
+        <w:t>categoria</w:t>
+      </w:r>
+      <w:r>
+        <w:rPr>
+          <w:highlight w:val="yellow"/>
+        </w:rPr>
+        <w:t>.</w:t>
+      </w:r>
+      <w:r>
+        <w:t xml:space="preserve"> </w:t>
+      </w:r>
+      <w:r>
+        <w:rPr>
+          <w:highlight w:val="yellow"/>
+        </w:rPr>
+        <w:t>Le categorie appartengo</w:t>
+      </w:r>
+      <w:r>
+        <w:rPr>
+          <w:highlight w:val="yellow"/>
+        </w:rPr>
+        <w:t>no a un titolario gerarchico (</w:t>
+      </w:r>
+      <w:r>
+        <w:rPr>
+          <w:b/>
+          <w:bCs/>
+          <w:highlight w:val="yellow"/>
+        </w:rPr>
+        <w:t>gerarchia, o anche solo titolario</w:t>
+      </w:r>
+      <w:r>
+        <w:rPr>
+          <w:highlight w:val="yellow"/>
+        </w:rPr>
+        <w:t>), organizzato su un massimo di tre livelli. La gestione delle categorie degli oggetti afferisce agli amministratori del sistema</w:t>
+      </w:r>
+      <w:r>
+        <w:t>.</w:t>
+      </w:r>
+    </w:p>
+    <w:p>
+      <w:r>
+        <w:t>(</w:t>
+      </w:r>
+      <w:r>
+        <w:rPr>
+          <w:b/>
+          <w:bCs/>
+        </w:rPr>
+        <w:t>AMMINISTRATORE : inserisce oggetti, gestisce categorie oggetti (1-3), decide durata dell’asta (1-7 gg)</w:t>
+      </w:r>
+      <w:r>
+        <w:rPr>
+          <w:b/>
+          <w:bCs/>
+        </w:rPr>
+        <w:t>, generare report per mostrare storico offerte</w:t>
+      </w:r>
+      <w:r>
+        <w:t>)</w:t>
+      </w:r>
+    </w:p>
+    <w:p>
+      <w:r>
+        <w:t>(</w:t>
+      </w:r>
+      <w:r>
+        <w:rPr>
+          <w:b/>
+          <w:bCs/>
+        </w:rPr>
+        <w:t>UTENTE : registrazione (attributi), fare offerte, visualizzare aste aperte, usare controfferta automatica, visualizzare elenco oggetti aggiudicati, elenco ogg</w:t>
+      </w:r>
+      <w:r>
+        <w:rPr>
+          <w:b/>
+          <w:bCs/>
+        </w:rPr>
+        <w:t>\</w:t>
+      </w:r>
+      <w:r>
+        <w:rPr>
+          <w:b/>
+          <w:bCs/>
+        </w:rPr>
+        <w:t>etti per cui hanno fatto offerta con asta in corso</w:t>
+      </w:r>
+      <w:r>
+        <w:t>)</w:t>
+      </w:r>
+    </w:p>
+    <w:p>
+      <w:r>
+        <w:rPr>
+          <w:highlight w:val="yellow"/>
+        </w:rPr>
+        <w:lastRenderedPageBreak/>
+        <w:t xml:space="preserve">Gli utenti del sistema possono visualizzare in qualsiasi momento tutte le </w:t>
+      </w:r>
+      <w:r>
+        <w:rPr>
+          <w:highlight w:val="yellow"/>
+          <w:u w:val="single"/>
+        </w:rPr>
+        <w:t>aste aperte</w:t>
+      </w:r>
+      <w:r>
+        <w:rPr>
+          <w:highlight w:val="yellow"/>
+        </w:rPr>
+        <w:t>. Quando un’</w:t>
+      </w:r>
+      <w:r>
+        <w:rPr>
+          <w:highlight w:val="yellow"/>
+          <w:u w:val="single"/>
+        </w:rPr>
+        <w:t>asta</w:t>
+      </w:r>
+      <w:r>
+        <w:rPr>
+          <w:highlight w:val="yellow"/>
+        </w:rPr>
+        <w:t xml:space="preserve"> viene </w:t>
+      </w:r>
+      <w:r>
+        <w:rPr>
+          <w:highlight w:val="yellow"/>
+          <w:u w:val="single"/>
+        </w:rPr>
+        <w:t>visualizzata</w:t>
+      </w:r>
+      <w:r>
+        <w:rPr>
+          <w:highlight w:val="yellow"/>
+        </w:rPr>
+        <w:t xml:space="preserve">, gli utenti ottengono tutte le informazioni legate allo </w:t>
+      </w:r>
+      <w:r>
+        <w:rPr>
+          <w:highlight w:val="yellow"/>
+          <w:u w:val="single"/>
+        </w:rPr>
+        <w:t>stato attuale</w:t>
+      </w:r>
+      <w:r>
+        <w:rPr>
+          <w:highlight w:val="yellow"/>
+        </w:rPr>
+        <w:t xml:space="preserve"> della stessa, tra cui il tempo mancante alla chiusura, il numero di </w:t>
+      </w:r>
+      <w:r>
+        <w:rPr>
+          <w:highlight w:val="yellow"/>
+          <w:u w:val="single"/>
+        </w:rPr>
+        <w:t>offerte fatte</w:t>
+      </w:r>
+      <w:r>
+        <w:rPr>
+          <w:highlight w:val="yellow"/>
+        </w:rPr>
+        <w:t>, l’importo dell’</w:t>
+      </w:r>
+      <w:r>
+        <w:rPr>
+          <w:highlight w:val="yellow"/>
+          <w:u w:val="single"/>
+        </w:rPr>
+        <w:t>offerta massima attuale</w:t>
+      </w:r>
+      <w:r>
+        <w:rPr>
+          <w:highlight w:val="yellow"/>
+          <w:u w:val="single"/>
+        </w:rPr>
+        <w:t>(</w:t>
+      </w:r>
+      <w:r>
+        <w:rPr>
+          <w:b/>
+          <w:bCs/>
+          <w:highlight w:val="yellow"/>
+          <w:u w:val="single"/>
+        </w:rPr>
+        <w:t>valore attuale di offerta1</w:t>
+      </w:r>
+    </w:p>
+    <w:p>
+      <w:r>
+        <w:rPr>
+          <w:highlight w:val="yellow"/>
+        </w:rPr>
+        <w:t>Non possono però visualizzare chi è che ha effettuato l’offerta massima.</w:t>
+      </w:r>
+    </w:p>
+    <w:p>
+      <w:pPr>
+        <w:rPr>
+          <w:b/>
+          <w:bCs/>
+          <w:highlight w:val="yellow"/>
+        </w:rPr>
+      </w:pPr>
+      <w:r>
+        <w:rPr>
+          <w:highlight w:val="yellow"/>
+        </w:rPr>
+        <w:t xml:space="preserve">Dato un </w:t>
+      </w:r>
+      <w:r>
+        <w:rPr>
+          <w:highlight w:val="yellow"/>
+          <w:u w:val="single"/>
+        </w:rPr>
+        <w:t>oggetto in asta</w:t>
+      </w:r>
+      <w:r>
+        <w:rPr>
+          <w:highlight w:val="yellow"/>
+        </w:rPr>
+        <w:t xml:space="preserve">, gli utenti possono fare un’offerta, </w:t>
+      </w:r>
+      <w:r>
+        <w:rPr>
+          <w:highlight w:val="yellow"/>
+        </w:rPr>
+        <w:t xml:space="preserve"> maggiore del valore attuale di offerta</w:t>
+      </w:r>
+      <w:r>
+        <w:rPr>
+          <w:highlight w:val="yellow"/>
+        </w:rPr>
+        <w:t>(</w:t>
+      </w:r>
+    </w:p>
+    <w:p>
+      <w:r>
+        <w:rPr>
+          <w:highlight w:val="yellow"/>
+        </w:rPr>
+        <w:t>La granularità di incremento delle offerte è di mu</w:t>
+      </w:r>
+      <w:r>
+        <w:rPr>
+          <w:highlight w:val="yellow"/>
+        </w:rPr>
+        <w:t>l</w:t>
+      </w:r>
+      <w:r>
+        <w:rPr>
+          <w:highlight w:val="yellow"/>
+        </w:rPr>
+        <w:t>tipli di 50 centesimi di euro.</w:t>
+      </w:r>
+      <w:r>
+        <w:t xml:space="preserve"> </w:t>
+      </w:r>
+      <w:r>
+        <w:rPr>
+          <w:highlight w:val="yellow"/>
+        </w:rPr>
+        <w:t>Inoltre, un utente che ha attualmente piazzato l’offerta massima</w:t>
+      </w:r>
+      <w:r>
+        <w:rPr>
+          <w:b/>
+          <w:bCs/>
+          <w:highlight w:val="yellow"/>
+        </w:rPr>
+        <w:t>(maggiore)</w:t>
+      </w:r>
+      <w:r>
+        <w:rPr>
+          <w:highlight w:val="yellow"/>
+        </w:rPr>
+        <w:t>, può sfruttare la funzionalità di “controfferta automatica”. Tale funzionalità permette al’utente di indicare un importo massimo con cui si intende rilanciare l’offerta, qualora un altro utente faccia un’offerta maggiore.</w:t>
+      </w:r>
+      <w:r>
+        <w:t xml:space="preserve"> </w:t>
+      </w:r>
+      <w:r>
+        <w:rPr>
+          <w:highlight w:val="green"/>
+        </w:rPr>
+        <w:t>La gestione delle offerte pertanto funziona nel modo seguente.</w:t>
+      </w:r>
+      <w:r>
+        <w:t xml:space="preserve"> </w:t>
+      </w:r>
+      <w:r>
+        <w:rPr>
+          <w:highlight w:val="green"/>
+        </w:rPr>
+        <w:t>L’utente A indica un importo I con cui vuole rilanciare l’offerta nei confronti dell’utente B che è attualmente il migliore offerente. L’utente B ha anche indicato un importo di controfferta C. Se C &gt; I , il sistema indicherà come miglior offertente l’utente A, con importo temporaneo I, ma immediatamente dopo indicherà nuovamente l’utente B come migliore offerente, con un importo di I + 0,50 €.</w:t>
+      </w:r>
+    </w:p>
+    <w:p>
+      <w:pPr>
+        <w:rPr>
+          <w:highlight w:val="yellow"/>
+        </w:rPr>
+      </w:pPr>
+      <w:r>
+        <w:rPr>
+          <w:highlight w:val="yellow"/>
+        </w:rPr>
+        <w:t xml:space="preserve">Il sistema tiene traccia, per ogni oggetto, di tutte le </w:t>
+      </w:r>
+      <w:r>
+        <w:rPr>
+          <w:highlight w:val="yellow"/>
+          <w:u w:val="single"/>
+        </w:rPr>
+        <w:t>offerte che sono state fatte</w:t>
+      </w:r>
+      <w:r>
+        <w:rPr>
+          <w:highlight w:val="yellow"/>
+        </w:rPr>
+        <w:t xml:space="preserve"> e dell’istante temporale in cui queste sono state inserite nel sistema</w:t>
+      </w:r>
+      <w:r>
+        <w:t xml:space="preserve">. Ciò significa che tutte le transazioni automatiche generate dal sistema di controfferta automatica devono essere registrate nel sistema. </w:t>
+      </w:r>
+      <w:r>
+        <w:rPr>
+          <w:highlight w:val="yellow"/>
+        </w:rPr>
+        <w:t>Gli amministrat</w:t>
+      </w:r>
       <w:bookmarkStart w:id="0" w:name="_GoBack"/>
       <w:bookmarkEnd w:id="0"/>
-    </w:p>
-    <w:p/>
-    <w:p/>
-    <w:p>
-      <w:r>
-        <w:t>Sistema di aste online</w:t>
-      </w:r>
-    </w:p>
-    <w:p>
-      <w:r>
-        <w:t>Una casa d’aste intende realizzare un sistema online di aste.</w:t>
-      </w:r>
-    </w:p>
-    <w:p>
-      <w:r>
-        <w:t xml:space="preserve">Il sistema deve consentire agli </w:t>
-      </w:r>
-      <w:r>
-        <w:rPr>
-          <w:u w:val="single"/>
-        </w:rPr>
-        <w:t>amministratori</w:t>
-      </w:r>
-      <w:r>
-        <w:t xml:space="preserve"> la gestione degli </w:t>
-      </w:r>
-      <w:r>
-        <w:rPr>
-          <w:u w:val="single"/>
-        </w:rPr>
-        <w:t>oggetti</w:t>
-      </w:r>
-      <w:r>
-        <w:t xml:space="preserve"> che si vogliono pubblicare e tutto il </w:t>
-      </w:r>
-      <w:r>
-        <w:rPr>
-          <w:u w:val="single"/>
-        </w:rPr>
-        <w:t>ciclo di vita</w:t>
-      </w:r>
-      <w:r>
-        <w:t xml:space="preserve"> delle aste.</w:t>
-      </w:r>
-    </w:p>
-    <w:p>
-      <w:r>
-        <w:t xml:space="preserve">Gli </w:t>
-      </w:r>
-      <w:r>
-        <w:rPr>
-          <w:u w:val="single"/>
-        </w:rPr>
-        <w:t>utenti</w:t>
-      </w:r>
-      <w:r>
-        <w:t xml:space="preserve"> del sistema, previa registrazione, hanno la possibilità di </w:t>
-      </w:r>
-      <w:r>
-        <w:rPr>
-          <w:u w:val="single"/>
-        </w:rPr>
-        <w:t>fare offerte</w:t>
-      </w:r>
-      <w:r>
-        <w:t xml:space="preserve"> su un qualsiasi </w:t>
-      </w:r>
-      <w:r>
-        <w:rPr>
-          <w:u w:val="single"/>
-        </w:rPr>
-        <w:t>oggetto</w:t>
-      </w:r>
-      <w:r>
-        <w:t>.</w:t>
-      </w:r>
-    </w:p>
-    <w:p>
-      <w:r>
-        <w:t>Al termine dell’</w:t>
-      </w:r>
-      <w:r>
-        <w:rPr>
-          <w:u w:val="single"/>
-        </w:rPr>
-        <w:t>asta</w:t>
-      </w:r>
-      <w:r>
-        <w:t xml:space="preserve">, </w:t>
-      </w:r>
-      <w:r>
-        <w:rPr>
-          <w:u w:val="single"/>
-        </w:rPr>
-        <w:t>l’offerta maggiore</w:t>
-      </w:r>
-      <w:r>
+      <w:r>
+        <w:rPr>
+          <w:highlight w:val="yellow"/>
+        </w:rPr>
+        <w:t>ori, in ogni momento, possono generare un report che, dato un oggetto, mostri lo storico delle offerte, indicante anche quali sono state generate dal sistema di controfferta automatica.</w:t>
+      </w:r>
+    </w:p>
+    <w:p>
+      <w:r>
+        <w:rPr>
+          <w:highlight w:val="yellow"/>
+        </w:rPr>
+        <w:t xml:space="preserve">Gli utenti, in ogni momento, possono visualizzare l’elenco degli </w:t>
+      </w:r>
+      <w:r>
+        <w:rPr>
+          <w:highlight w:val="yellow"/>
+          <w:u w:val="single"/>
+        </w:rPr>
+        <w:t>oggetti aggiudicati e l’elenco degli oggetti per i quali è presente un’asta in corso cui hanno fatto almeno un’offerta.</w:t>
+      </w:r>
+      <w:r>
+        <w:rPr>
+          <w:highlight w:val="yellow"/>
+        </w:rPr>
         <w:t xml:space="preserve"> (</w:t>
       </w:r>
       <w:r>
         <w:rPr>
           <w:b/>
           <w:bCs/>
-        </w:rPr>
-        <w:t>MASSIMA</w:t>
-      </w:r>
-      <w:r>
-        <w:t>)</w:t>
-      </w:r>
-      <w:r>
-        <w:t xml:space="preserve"> sar</w:t>
-      </w:r>
-      <w:r>
-        <w:t>à</w:t>
-      </w:r>
-      <w:r>
-        <w:t xml:space="preserve"> quella che avrà vinto l’</w:t>
-      </w:r>
-      <w:r>
-        <w:rPr>
-          <w:u w:val="single"/>
-        </w:rPr>
-        <w:t>asta</w:t>
-      </w:r>
-      <w:r>
-        <w:t>.</w:t>
-      </w:r>
-    </w:p>
-    <w:p>
-      <w:r>
-        <w:t xml:space="preserve">Alla registrazione, gli utenti devono comunicare il codice fiscale, il nome, il cognome, la data di nascità, la città di nascita, le informazioni sulla propria carta di credito (intestatario, numero, data di scadenza, codice CVV). Inoltre, essi devono fornire un indirizzo a cui consegnare eventuali </w:t>
-      </w:r>
-      <w:r>
-        <w:rPr>
-          <w:u w:val="single"/>
-        </w:rPr>
-        <w:t>oggetti acquistati</w:t>
-      </w:r>
-      <w:r>
-        <w:t>.</w:t>
-      </w:r>
-    </w:p>
-    <w:p>
-      <w:r>
-        <w:t xml:space="preserve">Gli </w:t>
-      </w:r>
-      <w:r>
-        <w:rPr>
-          <w:u w:val="single"/>
-        </w:rPr>
-        <w:t>amministratori</w:t>
-      </w:r>
-      <w:r>
-        <w:t xml:space="preserve"> gestiscono l’inserimento degli </w:t>
-      </w:r>
-      <w:r>
-        <w:rPr>
-          <w:u w:val="single"/>
-        </w:rPr>
-        <w:t>oggetti</w:t>
-      </w:r>
-      <w:r>
-        <w:t xml:space="preserve">. Ogni oggetto è caratterizzato da un codice alfanumerico univoco, da una </w:t>
+          <w:highlight w:val="yellow"/>
+        </w:rPr>
+        <w:t xml:space="preserve">oggetti </w:t>
       </w:r>
       <w:r>
         <w:rPr>
           <w:b/>
           <w:bCs/>
-        </w:rPr>
-        <w:t>descrizione</w:t>
-      </w:r>
-      <w:r>
-        <w:t>, da uno stato (</w:t>
-      </w:r>
-      <w:r>
-        <w:rPr>
-          <w:b/>
-          <w:bCs/>
-        </w:rPr>
-        <w:t>CONDIZIONI</w:t>
-      </w:r>
-      <w:r>
-        <w:t xml:space="preserve">) (ad esempio “come nuovo”, “in buone condizioni”, “non funzionante”, ecc.), da un prezzo di base d’asta, da una </w:t>
-      </w:r>
-      <w:r>
-        <w:rPr>
-          <w:b/>
-          <w:bCs/>
-        </w:rPr>
-        <w:t>descrizione</w:t>
-      </w:r>
-      <w:r>
-        <w:t xml:space="preserve"> delle dimensioni</w:t>
-      </w:r>
-      <w:r>
-        <w:t xml:space="preserve"> (</w:t>
-      </w:r>
-      <w:r>
-        <w:rPr>
-          <w:b/>
-          <w:bCs/>
-        </w:rPr>
-        <w:t>DIMENSIONI</w:t>
-      </w:r>
-      <w:r>
-        <w:t>)</w:t>
-      </w:r>
-      <w:r>
-        <w:t xml:space="preserve"> e da un attributo colore.</w:t>
-      </w:r>
-      <w:r>
-        <w:t xml:space="preserve"> </w:t>
-      </w:r>
-    </w:p>
-    <w:p>
-      <w:r>
-        <w:t xml:space="preserve">Quando viene inserito un nuovo </w:t>
-      </w:r>
-      <w:r>
-        <w:rPr>
-          <w:u w:val="single"/>
-        </w:rPr>
-        <w:t>oggetto</w:t>
-      </w:r>
-      <w:r>
-        <w:t xml:space="preserve"> nel sistema, gli amministratori possono decidere la durata dell’</w:t>
-      </w:r>
-      <w:r>
-        <w:rPr>
-          <w:u w:val="single"/>
-        </w:rPr>
-        <w:t>asta</w:t>
-      </w:r>
-      <w:r>
-        <w:t xml:space="preserve"> (associata all’oggetto, effettiva), da un minimo di un giorno a un massimo di sette giorni. Inoltre, a ciascuna </w:t>
-      </w:r>
-      <w:r>
-        <w:rPr>
-          <w:u w:val="single"/>
-        </w:rPr>
-        <w:t xml:space="preserve">asta </w:t>
-      </w:r>
-      <w:r>
-        <w:t xml:space="preserve">(sempre quelle associate a oggetti, non generali) viene associata una </w:t>
-      </w:r>
-      <w:r>
-        <w:rPr>
-          <w:u w:val="single"/>
-        </w:rPr>
-        <w:t>categoria</w:t>
-      </w:r>
-      <w:r>
-        <w:t>. Le categorie appartengo</w:t>
-      </w:r>
-      <w:r>
-        <w:t>no a un titolario gerarchico (</w:t>
-      </w:r>
-      <w:r>
-        <w:rPr>
-          <w:b/>
-          <w:bCs/>
-        </w:rPr>
-        <w:t>gerarchia, o anche solo titolario</w:t>
-      </w:r>
-      <w:r>
-        <w:t>), organizzato su un massimo di tre livelli. La gestione delle categorie degli oggetti afferisce agli amministratori del sistema.</w:t>
-      </w:r>
-    </w:p>
-    <w:p>
-      <w:r>
-        <w:t>(</w:t>
-      </w:r>
-      <w:r>
-        <w:rPr>
-          <w:b/>
-          <w:bCs/>
-        </w:rPr>
-        <w:t>AMMINISTRATORE : inserisce oggetti, gestisce categorie oggetti (1-3), decide durata dell’asta (1-7 gg)</w:t>
-      </w:r>
-      <w:r>
-        <w:rPr>
-          <w:b/>
-          <w:bCs/>
-        </w:rPr>
-        <w:t>, generare report per mostrare storico offerte</w:t>
-      </w:r>
-      <w:r>
-        <w:t>)</w:t>
-      </w:r>
-    </w:p>
-    <w:p>
-      <w:r>
-        <w:t>(</w:t>
-      </w:r>
-      <w:r>
-        <w:rPr>
-          <w:b/>
-          <w:bCs/>
-        </w:rPr>
-        <w:t>UTENTE : registrazione (attributi), fare offerte, visualizzare aste aperte, usare controfferta automatica, visualizzare elenco oggetti aggiudicati, elenco oggetti per cui hanno fatto offerta con asta in corso</w:t>
-      </w:r>
-      <w:r>
-        <w:t>)</w:t>
-      </w:r>
-    </w:p>
-    <w:p>
-      <w:r>
-        <w:lastRenderedPageBreak/>
-        <w:t xml:space="preserve">Gli utenti del sistema possono visualizzare in qualsiasi momento tutte le </w:t>
-      </w:r>
-      <w:r>
-        <w:rPr>
-          <w:u w:val="single"/>
-        </w:rPr>
-        <w:t>aste aperte</w:t>
-      </w:r>
-      <w:r>
-        <w:t>. Quando un’</w:t>
-      </w:r>
-      <w:r>
-        <w:rPr>
-          <w:u w:val="single"/>
-        </w:rPr>
-        <w:t>asta</w:t>
-      </w:r>
-      <w:r>
-        <w:t xml:space="preserve"> viene </w:t>
-      </w:r>
-      <w:r>
-        <w:rPr>
-          <w:u w:val="single"/>
-        </w:rPr>
-        <w:t>visualizzata</w:t>
-      </w:r>
-      <w:r>
-        <w:t xml:space="preserve">, gli utenti ottengono tutte le informazioni legate allo </w:t>
-      </w:r>
-      <w:r>
-        <w:rPr>
-          <w:u w:val="single"/>
-        </w:rPr>
-        <w:t>stato attuale</w:t>
-      </w:r>
-      <w:r>
-        <w:t xml:space="preserve"> della stessa, tra cui il tempo mancante alla chiusura, il numero di </w:t>
-      </w:r>
-      <w:r>
-        <w:rPr>
-          <w:u w:val="single"/>
-        </w:rPr>
-        <w:t>offerte fatte</w:t>
-      </w:r>
-      <w:r>
-        <w:t>, l’importo dell’</w:t>
-      </w:r>
-      <w:r>
-        <w:rPr>
-          <w:u w:val="single"/>
-        </w:rPr>
-        <w:t>offerta massima attuale</w:t>
-      </w:r>
-      <w:r>
-        <w:rPr>
-          <w:u w:val="single"/>
-        </w:rPr>
-        <w:t>(</w:t>
-      </w:r>
-      <w:r>
-        <w:rPr>
-          <w:b/>
-          <w:bCs/>
-          <w:u w:val="single"/>
-        </w:rPr>
-        <w:t>valore attuale di offerta1</w:t>
-      </w:r>
-    </w:p>
-    <w:p>
-      <w:r>
-        <w:t>Non possono però visualizzare chi è che ha effettuato l’offerta massima.</w:t>
-      </w:r>
-    </w:p>
-    <w:p>
-      <w:pPr>
-        <w:rPr>
-          <w:b/>
-          <w:bCs/>
-          <w:highlight w:val="yellow"/>
-        </w:rPr>
-      </w:pPr>
-      <w:r>
-        <w:rPr>
-          <w:highlight w:val="yellow"/>
-        </w:rPr>
-        <w:t xml:space="preserve">Dato un </w:t>
-      </w:r>
-      <w:r>
-        <w:rPr>
-          <w:highlight w:val="yellow"/>
-          <w:u w:val="single"/>
-        </w:rPr>
-        <w:t>oggetto in asta</w:t>
-      </w:r>
-      <w:r>
-        <w:rPr>
-          <w:highlight w:val="yellow"/>
-        </w:rPr>
-        <w:t xml:space="preserve">, gli utenti possono fare un’offerta, </w:t>
-      </w:r>
-      <w:r>
-        <w:rPr>
-          <w:highlight w:val="yellow"/>
-        </w:rPr>
-        <w:t xml:space="preserve"> maggiore del valore attuale di offerta</w:t>
-      </w:r>
-      <w:r>
-        <w:rPr>
-          <w:highlight w:val="yellow"/>
-        </w:rPr>
-        <w:t>(</w:t>
-      </w:r>
-    </w:p>
-    <w:p>
-      <w:r>
-        <w:rPr>
-          <w:highlight w:val="yellow"/>
-        </w:rPr>
-        <w:t>La granularità di incremento delle offerte è di mu</w:t>
-      </w:r>
-      <w:r>
-        <w:rPr>
-          <w:highlight w:val="yellow"/>
-        </w:rPr>
-        <w:t>l</w:t>
-      </w:r>
-      <w:r>
-        <w:rPr>
-          <w:highlight w:val="yellow"/>
-        </w:rPr>
-        <w:t>tipli di 50 centesimi di euro. Inoltre, un utente che ha attualmente piazzato l’offerta massima</w:t>
-      </w:r>
-      <w:r>
-        <w:rPr>
-          <w:b/>
-          <w:bCs/>
-          <w:highlight w:val="yellow"/>
-        </w:rPr>
-        <w:t>(maggiore)</w:t>
-      </w:r>
-      <w:r>
-        <w:rPr>
-          <w:highlight w:val="yellow"/>
-        </w:rPr>
-        <w:t>, può sfruttare la funzionalità di “controfferta automatica”. Tale funzionalità permette al’utente di indicare un importo massimo con cui si intende rilanciare l’offerta, qualora un altro utente faccia un’offerta maggiore. La gestione delle offerte pertanto funziona nel modo seguente. L’utente A indica un importo I con cui vuole rilanciare l’offerta nei confronti dell’utente B che è attualmente il migliore offerente. L’utente B ha anche indicato un importo di controfferta C. Se C &gt; I , il sistema indicherà come miglior offertente l’utente A, con importo temporaneo I, ma immediatamente dopo indicherà nuovamente l’utente B come migliore offerente, con un importo di I + 0,50 €.</w:t>
-      </w:r>
-    </w:p>
-    <w:p>
-      <w:r>
-        <w:t xml:space="preserve">Il sistema tiene traccia, per ogni oggetto, di tutte le </w:t>
-      </w:r>
-      <w:r>
-        <w:rPr>
-          <w:u w:val="single"/>
-        </w:rPr>
-        <w:t>offerte che sono state fatte</w:t>
-      </w:r>
-      <w:r>
-        <w:t xml:space="preserve"> e dell’istante temporale in cui queste sono state inserite nel sistema. Ciò significa che tutte le teransazioni automatiche generate dal sistema di controfferta automatica devono essere registrate nel sistema. Gli amministratori, in ogni momento, possono generare un report che, dato un oggetto, mostri lo storico delle offerte, indicante anche quali sono state generate dal sistema di controfferta automatica.</w:t>
-      </w:r>
-    </w:p>
-    <w:p>
-      <w:r>
-        <w:t xml:space="preserve">Gli utenti, in ogni momento, possono visualizzare l’elenco degli </w:t>
-      </w:r>
-      <w:r>
-        <w:rPr>
-          <w:u w:val="single"/>
-        </w:rPr>
-        <w:t>oggetti aggiudicati e l’elenco degli oggetti per i quali è presente un’asta in corso cui hanno fatto almeno un’offerta.</w:t>
-      </w:r>
-      <w:r>
-        <w:t xml:space="preserve"> (</w:t>
-      </w:r>
-      <w:r>
-        <w:rPr>
-          <w:b/>
-          <w:bCs/>
-        </w:rPr>
-        <w:t xml:space="preserve">oggetti </w:t>
-      </w:r>
-      <w:r>
-        <w:rPr>
-          <w:b/>
-          <w:bCs/>
+          <w:highlight w:val="yellow"/>
         </w:rPr>
         <w:t>a cui hanno fatto almeno un’offerta</w:t>
       </w:r>
       <w:r>
+        <w:rPr>
+          <w:highlight w:val="yellow"/>
+        </w:rPr>
         <w:t>)</w:t>
       </w:r>
     </w:p>
